--- a/R_Development/tables/measures_ v1.0 .docx
+++ b/R_Development/tables/measures_ v1.0 .docx
@@ -349,7 +349,7 @@
                 <w:szCs w:val="22"/>
                 <w:color w:val="000000"/>
               </w:rPr>
-              <w:t xml:space="preserve">0.077</w:t>
+              <w:t xml:space="preserve">0.085</w:t>
             </w:r>
           </w:p>
         </w:tc>
@@ -401,7 +401,7 @@
                 <w:szCs w:val="22"/>
                 <w:color w:val="000000"/>
               </w:rPr>
-              <w:t xml:space="preserve">Akzeptabel</w:t>
+              <w:t xml:space="preserve">Schlecht</w:t>
             </w:r>
           </w:p>
         </w:tc>
@@ -511,7 +511,7 @@
                 <w:szCs w:val="22"/>
                 <w:color w:val="000000"/>
               </w:rPr>
-              <w:t xml:space="preserve">[0.072, 0.083]</w:t>
+              <w:t xml:space="preserve">[0.067, 0.104]</w:t>
             </w:r>
           </w:p>
         </w:tc>
@@ -673,7 +673,7 @@
                 <w:szCs w:val="22"/>
                 <w:color w:val="000000"/>
               </w:rPr>
-              <w:t xml:space="preserve">0.962</w:t>
+              <w:t xml:space="preserve">0.963</w:t>
             </w:r>
           </w:p>
         </w:tc>
@@ -835,7 +835,7 @@
                 <w:szCs w:val="22"/>
                 <w:color w:val="000000"/>
               </w:rPr>
-              <w:t xml:space="preserve">0.901</w:t>
+              <w:t xml:space="preserve">0.902</w:t>
             </w:r>
           </w:p>
         </w:tc>
@@ -997,7 +997,7 @@
                 <w:szCs w:val="22"/>
                 <w:color w:val="000000"/>
               </w:rPr>
-              <w:t xml:space="preserve">0.020</w:t>
+              <w:t xml:space="preserve">0.022</w:t>
             </w:r>
           </w:p>
         </w:tc>
@@ -1159,7 +1159,7 @@
                 <w:szCs w:val="22"/>
                 <w:color w:val="000000"/>
               </w:rPr>
-              <w:t xml:space="preserve">640.40</w:t>
+              <w:t xml:space="preserve">112.11</w:t>
             </w:r>
           </w:p>
         </w:tc>
